--- a/UML/UML.docx
+++ b/UML/UML.docx
@@ -165,8 +165,6 @@
           <w:u w:val="single"/>
         </w:rPr>
       </w:pPr>
-      <w:bookmarkStart w:id="0" w:name="_GoBack"/>
-      <w:bookmarkEnd w:id="0"/>
     </w:p>
     <w:p>
       <w:pPr>
@@ -242,9 +240,9 @@
         </w:rPr>
         <w:drawing>
           <wp:inline distT="0" distB="0" distL="0" distR="0">
-            <wp:extent cx="7816215" cy="5454015"/>
+            <wp:extent cx="7762875" cy="4924425"/>
             <wp:effectExtent l="0" t="0" r="0" b="0"/>
-            <wp:docPr id="4" name="Picture 4" descr="C:\Users\yashd\AppData\Local\Microsoft\Windows\INetCache\Content.Word\Customer.png"/>
+            <wp:docPr id="1" name="Picture 1" descr="C:\Users\yashd\AppData\Local\Microsoft\Windows\INetCache\Content.Word\CustomerUseCaseFinal.png"/>
             <wp:cNvGraphicFramePr>
               <a:graphicFrameLocks xmlns:a="http://schemas.openxmlformats.org/drawingml/2006/main" noChangeAspect="1"/>
             </wp:cNvGraphicFramePr>
@@ -252,7 +250,7 @@
               <a:graphicData uri="http://schemas.openxmlformats.org/drawingml/2006/picture">
                 <pic:pic xmlns:pic="http://schemas.openxmlformats.org/drawingml/2006/picture">
                   <pic:nvPicPr>
-                    <pic:cNvPr id="0" name="Picture 4" descr="C:\Users\yashd\AppData\Local\Microsoft\Windows\INetCache\Content.Word\Customer.png"/>
+                    <pic:cNvPr id="0" name="Picture 1" descr="C:\Users\yashd\AppData\Local\Microsoft\Windows\INetCache\Content.Word\CustomerUseCaseFinal.png"/>
                     <pic:cNvPicPr>
                       <a:picLocks noChangeAspect="1" noChangeArrowheads="1"/>
                     </pic:cNvPicPr>
@@ -273,7 +271,7 @@
                   <pic:spPr bwMode="auto">
                     <a:xfrm>
                       <a:off x="0" y="0"/>
-                      <a:ext cx="7816215" cy="5454015"/>
+                      <a:ext cx="7762875" cy="4924425"/>
                     </a:xfrm>
                     <a:prstGeom prst="rect">
                       <a:avLst/>
@@ -342,6 +340,26 @@
         <w:tabs>
           <w:tab w:val="left" w:pos="9171"/>
         </w:tabs>
+        <w:rPr>
+          <w:sz w:val="44"/>
+        </w:rPr>
+      </w:pPr>
+    </w:p>
+    <w:p>
+      <w:pPr>
+        <w:tabs>
+          <w:tab w:val="left" w:pos="9171"/>
+        </w:tabs>
+        <w:rPr>
+          <w:sz w:val="44"/>
+        </w:rPr>
+      </w:pPr>
+    </w:p>
+    <w:p>
+      <w:pPr>
+        <w:tabs>
+          <w:tab w:val="left" w:pos="9171"/>
+        </w:tabs>
         <w:jc w:val="center"/>
         <w:rPr>
           <w:b/>
@@ -363,7 +381,6 @@
         <w:tabs>
           <w:tab w:val="left" w:pos="9171"/>
         </w:tabs>
-        <w:jc w:val="center"/>
         <w:rPr>
           <w:b/>
           <w:sz w:val="36"/>
@@ -392,9 +409,9 @@
         </w:rPr>
         <w:drawing>
           <wp:inline distT="0" distB="0" distL="0" distR="0">
-            <wp:extent cx="8016230" cy="6211614"/>
-            <wp:effectExtent l="0" t="0" r="0" b="0"/>
-            <wp:docPr id="5" name="Picture 5" descr="C:\Users\yashd\AppData\Local\Microsoft\Windows\INetCache\Content.Word\UseCaseDiagram1.png"/>
+            <wp:extent cx="7762875" cy="4972050"/>
+            <wp:effectExtent l="0" t="0" r="9525" b="0"/>
+            <wp:docPr id="3" name="Picture 3" descr="C:\Users\yashd\AppData\Local\Microsoft\Windows\INetCache\Content.Word\EmployeeUseCaseFinal1.png"/>
             <wp:cNvGraphicFramePr>
               <a:graphicFrameLocks xmlns:a="http://schemas.openxmlformats.org/drawingml/2006/main" noChangeAspect="1"/>
             </wp:cNvGraphicFramePr>
@@ -402,7 +419,7 @@
               <a:graphicData uri="http://schemas.openxmlformats.org/drawingml/2006/picture">
                 <pic:pic xmlns:pic="http://schemas.openxmlformats.org/drawingml/2006/picture">
                   <pic:nvPicPr>
-                    <pic:cNvPr id="0" name="Picture 5" descr="C:\Users\yashd\AppData\Local\Microsoft\Windows\INetCache\Content.Word\UseCaseDiagram1.png"/>
+                    <pic:cNvPr id="0" name="Picture 2" descr="C:\Users\yashd\AppData\Local\Microsoft\Windows\INetCache\Content.Word\EmployeeUseCaseFinal1.png"/>
                     <pic:cNvPicPr>
                       <a:picLocks noChangeAspect="1" noChangeArrowheads="1"/>
                     </pic:cNvPicPr>
@@ -423,7 +440,368 @@
                   <pic:spPr bwMode="auto">
                     <a:xfrm>
                       <a:off x="0" y="0"/>
-                      <a:ext cx="8039726" cy="6229820"/>
+                      <a:ext cx="7762875" cy="4972050"/>
+                    </a:xfrm>
+                    <a:prstGeom prst="rect">
+                      <a:avLst/>
+                    </a:prstGeom>
+                    <a:noFill/>
+                    <a:ln>
+                      <a:noFill/>
+                    </a:ln>
+                  </pic:spPr>
+                </pic:pic>
+              </a:graphicData>
+            </a:graphic>
+          </wp:inline>
+        </w:drawing>
+      </w:r>
+    </w:p>
+    <w:p>
+      <w:pPr>
+        <w:tabs>
+          <w:tab w:val="left" w:pos="9171"/>
+        </w:tabs>
+        <w:jc w:val="center"/>
+        <w:rPr>
+          <w:b/>
+          <w:sz w:val="36"/>
+          <w:u w:val="single"/>
+        </w:rPr>
+      </w:pPr>
+    </w:p>
+    <w:p>
+      <w:pPr>
+        <w:tabs>
+          <w:tab w:val="left" w:pos="9171"/>
+        </w:tabs>
+        <w:jc w:val="center"/>
+        <w:rPr>
+          <w:b/>
+          <w:sz w:val="36"/>
+          <w:u w:val="single"/>
+        </w:rPr>
+      </w:pPr>
+    </w:p>
+    <w:p>
+      <w:pPr>
+        <w:tabs>
+          <w:tab w:val="left" w:pos="9171"/>
+        </w:tabs>
+        <w:jc w:val="center"/>
+        <w:rPr>
+          <w:b/>
+          <w:sz w:val="36"/>
+          <w:u w:val="single"/>
+        </w:rPr>
+      </w:pPr>
+    </w:p>
+    <w:p>
+      <w:pPr>
+        <w:tabs>
+          <w:tab w:val="left" w:pos="9171"/>
+        </w:tabs>
+        <w:jc w:val="center"/>
+        <w:rPr>
+          <w:b/>
+          <w:sz w:val="36"/>
+          <w:u w:val="single"/>
+        </w:rPr>
+      </w:pPr>
+    </w:p>
+    <w:p>
+      <w:pPr>
+        <w:tabs>
+          <w:tab w:val="left" w:pos="9171"/>
+        </w:tabs>
+        <w:jc w:val="center"/>
+        <w:rPr>
+          <w:b/>
+          <w:sz w:val="36"/>
+          <w:u w:val="single"/>
+        </w:rPr>
+      </w:pPr>
+    </w:p>
+    <w:p>
+      <w:pPr>
+        <w:tabs>
+          <w:tab w:val="left" w:pos="9171"/>
+        </w:tabs>
+        <w:jc w:val="center"/>
+        <w:rPr>
+          <w:b/>
+          <w:sz w:val="36"/>
+          <w:u w:val="single"/>
+        </w:rPr>
+      </w:pPr>
+    </w:p>
+    <w:p>
+      <w:pPr>
+        <w:tabs>
+          <w:tab w:val="left" w:pos="9171"/>
+        </w:tabs>
+        <w:jc w:val="center"/>
+        <w:rPr>
+          <w:b/>
+          <w:sz w:val="36"/>
+          <w:u w:val="single"/>
+        </w:rPr>
+      </w:pPr>
+    </w:p>
+    <w:p>
+      <w:pPr>
+        <w:tabs>
+          <w:tab w:val="left" w:pos="9171"/>
+        </w:tabs>
+        <w:jc w:val="center"/>
+        <w:rPr>
+          <w:b/>
+          <w:sz w:val="36"/>
+          <w:u w:val="single"/>
+        </w:rPr>
+      </w:pPr>
+    </w:p>
+    <w:p>
+      <w:pPr>
+        <w:tabs>
+          <w:tab w:val="left" w:pos="9171"/>
+        </w:tabs>
+        <w:rPr>
+          <w:b/>
+          <w:sz w:val="36"/>
+          <w:u w:val="single"/>
+        </w:rPr>
+      </w:pPr>
+      <w:r>
+        <w:rPr>
+          <w:b/>
+          <w:noProof/>
+          <w:sz w:val="36"/>
+          <w:u w:val="single"/>
+        </w:rPr>
+        <w:lastRenderedPageBreak/>
+        <w:drawing>
+          <wp:inline distT="0" distB="0" distL="0" distR="0">
+            <wp:extent cx="6429375" cy="4991100"/>
+            <wp:effectExtent l="0" t="0" r="9525" b="0"/>
+            <wp:docPr id="6" name="Picture 6" descr="C:\Users\yashd\AppData\Local\Microsoft\Windows\INetCache\Content.Word\EmployeeUseCaseFinal2.png"/>
+            <wp:cNvGraphicFramePr>
+              <a:graphicFrameLocks xmlns:a="http://schemas.openxmlformats.org/drawingml/2006/main" noChangeAspect="1"/>
+            </wp:cNvGraphicFramePr>
+            <a:graphic xmlns:a="http://schemas.openxmlformats.org/drawingml/2006/main">
+              <a:graphicData uri="http://schemas.openxmlformats.org/drawingml/2006/picture">
+                <pic:pic xmlns:pic="http://schemas.openxmlformats.org/drawingml/2006/picture">
+                  <pic:nvPicPr>
+                    <pic:cNvPr id="0" name="Picture 3" descr="C:\Users\yashd\AppData\Local\Microsoft\Windows\INetCache\Content.Word\EmployeeUseCaseFinal2.png"/>
+                    <pic:cNvPicPr>
+                      <a:picLocks noChangeAspect="1" noChangeArrowheads="1"/>
+                    </pic:cNvPicPr>
+                  </pic:nvPicPr>
+                  <pic:blipFill>
+                    <a:blip r:embed="rId7">
+                      <a:extLst>
+                        <a:ext uri="{28A0092B-C50C-407E-A947-70E740481C1C}">
+                          <a14:useLocalDpi xmlns:a14="http://schemas.microsoft.com/office/drawing/2010/main" val="0"/>
+                        </a:ext>
+                      </a:extLst>
+                    </a:blip>
+                    <a:srcRect/>
+                    <a:stretch>
+                      <a:fillRect/>
+                    </a:stretch>
+                  </pic:blipFill>
+                  <pic:spPr bwMode="auto">
+                    <a:xfrm>
+                      <a:off x="0" y="0"/>
+                      <a:ext cx="6429375" cy="4991100"/>
+                    </a:xfrm>
+                    <a:prstGeom prst="rect">
+                      <a:avLst/>
+                    </a:prstGeom>
+                    <a:noFill/>
+                    <a:ln>
+                      <a:noFill/>
+                    </a:ln>
+                  </pic:spPr>
+                </pic:pic>
+              </a:graphicData>
+            </a:graphic>
+          </wp:inline>
+        </w:drawing>
+      </w:r>
+    </w:p>
+    <w:p>
+      <w:pPr>
+        <w:rPr>
+          <w:sz w:val="36"/>
+        </w:rPr>
+      </w:pPr>
+    </w:p>
+    <w:p>
+      <w:pPr>
+        <w:rPr>
+          <w:sz w:val="36"/>
+        </w:rPr>
+      </w:pPr>
+    </w:p>
+    <w:p>
+      <w:pPr>
+        <w:rPr>
+          <w:sz w:val="36"/>
+        </w:rPr>
+      </w:pPr>
+    </w:p>
+    <w:p>
+      <w:pPr>
+        <w:rPr>
+          <w:sz w:val="36"/>
+        </w:rPr>
+      </w:pPr>
+    </w:p>
+    <w:p>
+      <w:pPr>
+        <w:rPr>
+          <w:sz w:val="36"/>
+        </w:rPr>
+      </w:pPr>
+    </w:p>
+    <w:p>
+      <w:pPr>
+        <w:rPr>
+          <w:sz w:val="36"/>
+        </w:rPr>
+      </w:pPr>
+    </w:p>
+    <w:p>
+      <w:pPr>
+        <w:rPr>
+          <w:sz w:val="36"/>
+        </w:rPr>
+      </w:pPr>
+    </w:p>
+    <w:p>
+      <w:pPr>
+        <w:rPr>
+          <w:sz w:val="36"/>
+        </w:rPr>
+      </w:pPr>
+    </w:p>
+    <w:p>
+      <w:pPr>
+        <w:rPr>
+          <w:sz w:val="36"/>
+        </w:rPr>
+      </w:pPr>
+    </w:p>
+    <w:p>
+      <w:pPr>
+        <w:rPr>
+          <w:sz w:val="36"/>
+        </w:rPr>
+      </w:pPr>
+    </w:p>
+    <w:p>
+      <w:pPr>
+        <w:rPr>
+          <w:sz w:val="36"/>
+        </w:rPr>
+      </w:pPr>
+    </w:p>
+    <w:p>
+      <w:pPr>
+        <w:rPr>
+          <w:sz w:val="36"/>
+        </w:rPr>
+      </w:pPr>
+    </w:p>
+    <w:p>
+      <w:pPr>
+        <w:rPr>
+          <w:sz w:val="36"/>
+        </w:rPr>
+      </w:pPr>
+    </w:p>
+    <w:p>
+      <w:pPr>
+        <w:rPr>
+          <w:sz w:val="36"/>
+        </w:rPr>
+      </w:pPr>
+    </w:p>
+    <w:p>
+      <w:pPr>
+        <w:jc w:val="center"/>
+        <w:rPr>
+          <w:b/>
+          <w:sz w:val="44"/>
+          <w:u w:val="single"/>
+        </w:rPr>
+      </w:pPr>
+      <w:r>
+        <w:rPr>
+          <w:b/>
+          <w:sz w:val="44"/>
+          <w:u w:val="single"/>
+        </w:rPr>
+        <w:t>Entity Relationship Diagram</w:t>
+      </w:r>
+    </w:p>
+    <w:p>
+      <w:pPr>
+        <w:rPr>
+          <w:sz w:val="36"/>
+        </w:rPr>
+      </w:pPr>
+    </w:p>
+    <w:p>
+      <w:pPr>
+        <w:tabs>
+          <w:tab w:val="left" w:pos="8109"/>
+        </w:tabs>
+        <w:rPr>
+          <w:sz w:val="36"/>
+        </w:rPr>
+      </w:pPr>
+      <w:bookmarkStart w:id="0" w:name="_GoBack"/>
+      <w:bookmarkEnd w:id="0"/>
+      <w:r>
+        <w:rPr>
+          <w:noProof/>
+        </w:rPr>
+        <w:drawing>
+          <wp:inline distT="0" distB="0" distL="0" distR="0">
+            <wp:extent cx="7772400" cy="5422900"/>
+            <wp:effectExtent l="0" t="0" r="0" b="6350"/>
+            <wp:docPr id="5" name="Picture 5" descr="C:\Users\yashd\AppData\Local\Microsoft\Windows\INetCache\Content.Word\erd.png"/>
+            <wp:cNvGraphicFramePr>
+              <a:graphicFrameLocks xmlns:a="http://schemas.openxmlformats.org/drawingml/2006/main" noChangeAspect="1"/>
+            </wp:cNvGraphicFramePr>
+            <a:graphic xmlns:a="http://schemas.openxmlformats.org/drawingml/2006/main">
+              <a:graphicData uri="http://schemas.openxmlformats.org/drawingml/2006/picture">
+                <pic:pic xmlns:pic="http://schemas.openxmlformats.org/drawingml/2006/picture">
+                  <pic:nvPicPr>
+                    <pic:cNvPr id="0" name="Picture 1" descr="C:\Users\yashd\AppData\Local\Microsoft\Windows\INetCache\Content.Word\erd.png"/>
+                    <pic:cNvPicPr>
+                      <a:picLocks noChangeAspect="1" noChangeArrowheads="1"/>
+                    </pic:cNvPicPr>
+                  </pic:nvPicPr>
+                  <pic:blipFill>
+                    <a:blip r:embed="rId8">
+                      <a:extLst>
+                        <a:ext uri="{28A0092B-C50C-407E-A947-70E740481C1C}">
+                          <a14:useLocalDpi xmlns:a14="http://schemas.microsoft.com/office/drawing/2010/main" val="0"/>
+                        </a:ext>
+                      </a:extLst>
+                    </a:blip>
+                    <a:srcRect/>
+                    <a:stretch>
+                      <a:fillRect/>
+                    </a:stretch>
+                  </pic:blipFill>
+                  <pic:spPr bwMode="auto">
+                    <a:xfrm>
+                      <a:off x="0" y="0"/>
+                      <a:ext cx="7772400" cy="5422900"/>
                     </a:xfrm>
                     <a:prstGeom prst="rect">
                       <a:avLst/>
@@ -850,6 +1228,7 @@
   <w:style w:type="character" w:default="1" w:styleId="DefaultParagraphFont">
     <w:name w:val="Default Paragraph Font"/>
     <w:uiPriority w:val="1"/>
+    <w:semiHidden/>
     <w:unhideWhenUsed/>
   </w:style>
   <w:style w:type="table" w:default="1" w:styleId="TableNormal">

--- a/UML/UML.docx
+++ b/UML/UML.docx
@@ -47,9 +47,9 @@
         </w:rPr>
         <w:drawing>
           <wp:inline distT="0" distB="0" distL="0" distR="0">
-            <wp:extent cx="7890510" cy="5159828"/>
+            <wp:extent cx="7772400" cy="5688330"/>
             <wp:effectExtent l="0" t="0" r="0" b="0"/>
-            <wp:docPr id="2" name="Picture 2" descr="C:\Users\yashd\AppData\Local\Microsoft\Windows\INetCache\Content.Word\ClassDiagram1.png"/>
+            <wp:docPr id="4" name="Picture 4"/>
             <wp:cNvGraphicFramePr>
               <a:graphicFrameLocks xmlns:a="http://schemas.openxmlformats.org/drawingml/2006/main" noChangeAspect="1"/>
             </wp:cNvGraphicFramePr>
@@ -57,10 +57,8 @@
               <a:graphicData uri="http://schemas.openxmlformats.org/drawingml/2006/picture">
                 <pic:pic xmlns:pic="http://schemas.openxmlformats.org/drawingml/2006/picture">
                   <pic:nvPicPr>
-                    <pic:cNvPr id="0" name="Picture 2" descr="C:\Users\yashd\AppData\Local\Microsoft\Windows\INetCache\Content.Word\ClassDiagram1.png"/>
-                    <pic:cNvPicPr>
-                      <a:picLocks noChangeAspect="1" noChangeArrowheads="1"/>
-                    </pic:cNvPicPr>
+                    <pic:cNvPr id="4" name="ClassDiagramPNG.png"/>
+                    <pic:cNvPicPr/>
                   </pic:nvPicPr>
                   <pic:blipFill>
                     <a:blip r:embed="rId4">
@@ -70,23 +68,18 @@
                         </a:ext>
                       </a:extLst>
                     </a:blip>
-                    <a:srcRect/>
                     <a:stretch>
                       <a:fillRect/>
                     </a:stretch>
                   </pic:blipFill>
-                  <pic:spPr bwMode="auto">
+                  <pic:spPr>
                     <a:xfrm>
                       <a:off x="0" y="0"/>
-                      <a:ext cx="7894466" cy="5162415"/>
+                      <a:ext cx="7772400" cy="5688330"/>
                     </a:xfrm>
                     <a:prstGeom prst="rect">
                       <a:avLst/>
                     </a:prstGeom>
-                    <a:noFill/>
-                    <a:ln>
-                      <a:noFill/>
-                    </a:ln>
                   </pic:spPr>
                 </pic:pic>
               </a:graphicData>
@@ -579,7 +572,6 @@
           <w:sz w:val="36"/>
           <w:u w:val="single"/>
         </w:rPr>
-        <w:lastRenderedPageBreak/>
         <w:drawing>
           <wp:inline distT="0" distB="0" distL="0" distR="0">
             <wp:extent cx="6429375" cy="4991100"/>
@@ -762,17 +754,16 @@
           <w:sz w:val="36"/>
         </w:rPr>
       </w:pPr>
-      <w:bookmarkStart w:id="0" w:name="_GoBack"/>
-      <w:bookmarkEnd w:id="0"/>
       <w:r>
         <w:rPr>
           <w:noProof/>
+          <w:sz w:val="36"/>
         </w:rPr>
         <w:drawing>
           <wp:inline distT="0" distB="0" distL="0" distR="0">
-            <wp:extent cx="7772400" cy="5422900"/>
-            <wp:effectExtent l="0" t="0" r="0" b="6350"/>
-            <wp:docPr id="5" name="Picture 5" descr="C:\Users\yashd\AppData\Local\Microsoft\Windows\INetCache\Content.Word\erd.png"/>
+            <wp:extent cx="7811549" cy="5448300"/>
+            <wp:effectExtent l="0" t="0" r="0" b="0"/>
+            <wp:docPr id="7" name="Picture 7"/>
             <wp:cNvGraphicFramePr>
               <a:graphicFrameLocks xmlns:a="http://schemas.openxmlformats.org/drawingml/2006/main" noChangeAspect="1"/>
             </wp:cNvGraphicFramePr>
@@ -780,10 +771,8 @@
               <a:graphicData uri="http://schemas.openxmlformats.org/drawingml/2006/picture">
                 <pic:pic xmlns:pic="http://schemas.openxmlformats.org/drawingml/2006/picture">
                   <pic:nvPicPr>
-                    <pic:cNvPr id="0" name="Picture 1" descr="C:\Users\yashd\AppData\Local\Microsoft\Windows\INetCache\Content.Word\erd.png"/>
-                    <pic:cNvPicPr>
-                      <a:picLocks noChangeAspect="1" noChangeArrowheads="1"/>
-                    </pic:cNvPicPr>
+                    <pic:cNvPr id="7" name="ERDiagram.png"/>
+                    <pic:cNvPicPr/>
                   </pic:nvPicPr>
                   <pic:blipFill>
                     <a:blip r:embed="rId8">
@@ -793,23 +782,18 @@
                         </a:ext>
                       </a:extLst>
                     </a:blip>
-                    <a:srcRect/>
                     <a:stretch>
                       <a:fillRect/>
                     </a:stretch>
                   </pic:blipFill>
-                  <pic:spPr bwMode="auto">
+                  <pic:spPr>
                     <a:xfrm>
                       <a:off x="0" y="0"/>
-                      <a:ext cx="7772400" cy="5422900"/>
+                      <a:ext cx="7812791" cy="5449166"/>
                     </a:xfrm>
                     <a:prstGeom prst="rect">
                       <a:avLst/>
                     </a:prstGeom>
-                    <a:noFill/>
-                    <a:ln>
-                      <a:noFill/>
-                    </a:ln>
                   </pic:spPr>
                 </pic:pic>
               </a:graphicData>
@@ -817,6 +801,8 @@
           </wp:inline>
         </w:drawing>
       </w:r>
+      <w:bookmarkStart w:id="0" w:name="_GoBack"/>
+      <w:bookmarkEnd w:id="0"/>
     </w:p>
     <w:sectPr>
       <w:pgSz w:w="12240" w:h="15840"/>
@@ -1260,10 +1246,10 @@
   <a:themeElements>
     <a:clrScheme name="Office">
       <a:dk1>
-        <a:sysClr val="windowText" lastClr="222226"/>
+        <a:sysClr val="windowText" lastClr="000000"/>
       </a:dk1>
       <a:lt1>
-        <a:sysClr val="window" lastClr="CDCFD4"/>
+        <a:sysClr val="window" lastClr="FFFFFF"/>
       </a:lt1>
       <a:dk2>
         <a:srgbClr val="44546A"/>
